--- a/GNI-Death Risk Project.docx
+++ b/GNI-Death Risk Project.docx
@@ -36,27 +36,16 @@
         <w:t xml:space="preserve"> first order linear regression model to predict GNI by risk factors. Prediction does not necessarily indicate causation, meaning that reducing a cause of death does not guarantee that GNI will increase. However, the model could be one source of information to help the developed world decide which risk factors to focus on to reduce human suffering and lift countries out of poverty. </w:t>
       </w:r>
       <w:r>
-        <w:t xml:space="preserve">The final model was able to explain two thirds </w:t>
-      </w:r>
-      <w:r>
-        <w:rPr>
-          <w:rFonts w:ascii="Segoe UI" w:hAnsi="Segoe UI" w:cs="Segoe UI"/>
-          <w:color w:val="282829"/>
-          <w:sz w:val="23"/>
-          <w:szCs w:val="23"/>
-          <w:shd w:val="clear" w:color="auto" w:fill="FFFFFF"/>
-        </w:rPr>
-        <w:t xml:space="preserve">of the variance </w:t>
-      </w:r>
-      <w:r>
-        <w:rPr>
-          <w:rFonts w:ascii="Segoe UI" w:hAnsi="Segoe UI" w:cs="Segoe UI"/>
-          <w:color w:val="282829"/>
-          <w:sz w:val="23"/>
-          <w:szCs w:val="23"/>
-          <w:shd w:val="clear" w:color="auto" w:fill="FFFFFF"/>
-        </w:rPr>
-        <w:t xml:space="preserve">from the sample data point values to the model predicted values. </w:t>
+        <w:t xml:space="preserve">The final </w:t>
+      </w:r>
+      <w:r>
+        <w:t xml:space="preserve">had an </w:t>
+      </w:r>
+      <w:r>
+        <w:t xml:space="preserve">Adjusted </w:t>
+      </w:r>
+      <w:r>
+        <w:t>R-squared value of .676 which measures</w:t>
       </w:r>
       <w:r>
         <w:rPr>
@@ -69,7 +58,22 @@
         <w:t xml:space="preserve"> </w:t>
       </w:r>
       <w:r>
-        <w:t>For a simple linear model without higher order terms, I think that is a pretty good starting point for crafting a more comprehensive model.</w:t>
+        <w:t>the proportion</w:t>
+      </w:r>
+      <w:r>
+        <w:t xml:space="preserve"> of variance in the dependent variable (GNI) that can be explained by the independent variables (risk).</w:t>
+      </w:r>
+      <w:r>
+        <w:t xml:space="preserve"> </w:t>
+      </w:r>
+      <w:r>
+        <w:t xml:space="preserve">For a simple linear model without higher order terms, </w:t>
+      </w:r>
+      <w:r>
+        <w:t>this</w:t>
+      </w:r>
+      <w:r>
+        <w:t xml:space="preserve"> is a good starting point for crafting a more comprehensive model.</w:t>
       </w:r>
     </w:p>
     <w:p>
@@ -258,7 +262,19 @@
         <w:t xml:space="preserve">to create a first order linear model. </w:t>
       </w:r>
       <w:r>
-        <w:t xml:space="preserve">This is known as a “greedy” algorithm because it takes the best option immediately available, rather than trying every possible combination. The algorithm starts by creating one variable model for each independent variable and choosing the variable with the lowest t-test p-value. In layman’s words, the variable that appears most likely to be an accurate predictor.  The process then creates a </w:t>
+        <w:t>This is known as a “greedy” algorithm because it takes the best option immediately available, rather than trying every possible combination. The algorithm starts by creating one variable model</w:t>
+      </w:r>
+      <w:r>
+        <w:t>s</w:t>
+      </w:r>
+      <w:r>
+        <w:t xml:space="preserve"> for each independent variable and choosing the variable with the lowest t-test p-value. In layman’s words, the variable that appears most likely to be </w:t>
+      </w:r>
+      <w:r>
+        <w:t>correlated to the dependent variable</w:t>
+      </w:r>
+      <w:r>
+        <w:t xml:space="preserve">.  The process then creates a </w:t>
       </w:r>
       <w:r>
         <w:t xml:space="preserve">series of </w:t>
@@ -273,18 +289,42 @@
         <w:t xml:space="preserve"> using the variable just selected plus </w:t>
       </w:r>
       <w:r>
-        <w:t xml:space="preserve">each of the remaining variables. Again, the best of the second variable p-scores is kept and the process continues. I had my algorithm stop when the R-squared adjusted value for the model stops increasing. R-squared is a calculated value that tells what percentage of the sample data is explained by the model. Adjusted means that the score can be reduced as you add more variables. </w:t>
-      </w:r>
-    </w:p>
-    <w:p>
-      <w:r>
-        <w:t xml:space="preserve">I created nested loops to perform the regression. The inner loop created an n+1 model with each of the remaining variables. The outer loop selects the one with the lowest p-value. If the R-squared adjust value increases the variable gets added to the model and the loop continues. The outer loop ends when either the R-squared adjusted stops </w:t>
+        <w:t xml:space="preserve">each of the remaining variables. Again, the best of the second variable p-scores is kept and the process continues. I had my algorithm stop when the </w:t>
+      </w:r>
+      <w:r>
+        <w:t xml:space="preserve">Adjusted </w:t>
+      </w:r>
+      <w:r>
+        <w:t xml:space="preserve">R-squared value for the model stops increasing. R-squared is a calculated value that tells what percentage of the sample data </w:t>
+      </w:r>
+      <w:r>
+        <w:t xml:space="preserve">variation </w:t>
+      </w:r>
+      <w:r>
+        <w:t xml:space="preserve">is explained by the model. Adjusted means that the score can be reduced as you add more variables. </w:t>
+      </w:r>
+    </w:p>
+    <w:p>
+      <w:r>
+        <w:t xml:space="preserve">I created nested loops to perform the regression. The inner loop created an n+1 model with each of the remaining variables. The outer loop selects the one with the lowest p-value. If the R-squared adjust value increases the variable gets added to the model and the loop continues. The outer loop ends when either the </w:t>
+      </w:r>
+      <w:r>
+        <w:t>Adjusted R-squared</w:t>
+      </w:r>
+      <w:r>
+        <w:t xml:space="preserve"> stops </w:t>
       </w:r>
       <w:r>
         <w:t>increasing,</w:t>
       </w:r>
       <w:r>
-        <w:t xml:space="preserve"> or all 28 variables are used.</w:t>
+        <w:t xml:space="preserve"> or all 2</w:t>
+      </w:r>
+      <w:r>
+        <w:t>8</w:t>
+      </w:r>
+      <w:r>
+        <w:t xml:space="preserve"> variables are used.</w:t>
       </w:r>
     </w:p>
     <w:p>
@@ -360,10 +400,19 @@
     </w:p>
     <w:p>
       <w:r>
-        <w:t xml:space="preserve">The last line of the table shows that the highest R-squared Adjusted was .678, so roughly two thirds of the GNI of low to median income countries is explained by our first order model. </w:t>
-      </w:r>
-      <w:r>
-        <w:br w:type="page"/>
+        <w:t xml:space="preserve">The last line of the table shows that the highest </w:t>
+      </w:r>
+      <w:r>
+        <w:t>Adjusted R-squared</w:t>
+      </w:r>
+      <w:r>
+        <w:t xml:space="preserve"> was .678, so roughly two thirds of the </w:t>
+      </w:r>
+      <w:r>
+        <w:t xml:space="preserve">variation in </w:t>
+      </w:r>
+      <w:r>
+        <w:t xml:space="preserve">GNI of low to median income countries is explained by our first order model. </w:t>
       </w:r>
     </w:p>
     <w:p>
@@ -462,16 +511,40 @@
         <w:t xml:space="preserve"> useful</w:t>
       </w:r>
       <w:r>
-        <w:t xml:space="preserve">. A low p-value is good. 1.66e-18 means our model is useful. The R=squared, R-squared adjusted, BIC, and AIC are all measures of how well the model accounts for the variation between sample data and model data. </w:t>
+        <w:t>. A low p-value is good. 1.66e-18 means our model is useful. The R</w:t>
+      </w:r>
+      <w:r>
+        <w:t>-</w:t>
+      </w:r>
+      <w:r>
+        <w:t xml:space="preserve">squared, </w:t>
+      </w:r>
+      <w:r>
+        <w:t xml:space="preserve">Adjusted </w:t>
+      </w:r>
+      <w:r>
+        <w:t xml:space="preserve">R-squared, BIC, and AIC are all measures of how well the model accounts for the variation between sample data and model data. </w:t>
       </w:r>
       <w:r>
         <w:t xml:space="preserve">The constant, const, is the y intercept of our model. </w:t>
       </w:r>
       <w:r>
-        <w:t xml:space="preserve">If all the deaths were set to zero our model says the GNI would be $2914. </w:t>
-      </w:r>
-      <w:r>
-        <w:t xml:space="preserve">We do not have a country in our survey that has zero deaths in all categories so the intercept should not be interpreted on its own. </w:t>
+        <w:t xml:space="preserve">If all the deaths were set to zero our model </w:t>
+      </w:r>
+      <w:r>
+        <w:t>predicts</w:t>
+      </w:r>
+      <w:r>
+        <w:t xml:space="preserve"> the GNI would be $2914. </w:t>
+      </w:r>
+      <w:r>
+        <w:t xml:space="preserve">We do not have a country in our survey that has zero deaths in all categories so the intercept should not be interpreted </w:t>
+      </w:r>
+      <w:r>
+        <w:t xml:space="preserve">or extrapolated </w:t>
+      </w:r>
+      <w:r>
+        <w:t xml:space="preserve">on its own. </w:t>
       </w:r>
       <w:r>
         <w:t xml:space="preserve">The coefficient, </w:t>
@@ -488,17 +561,17 @@
         <w:t>each</w:t>
       </w:r>
       <w:r>
-        <w:t xml:space="preserve"> variable in the equation. A negative number means that an increase in that variable leads to a decrease in the GNI. For example, for each additional death due to a diet low in fruits, with all other variables staying constant, our model predicts that GNI will decrease by $45.08. The negative coefficients take a bit of explanation. GNI is predicted to increase $6.16, all other variables staying </w:t>
+        <w:t xml:space="preserve"> variable in the equation. A negative number means that an increase in that variable leads to a decrease in the GNI. For example, for each additional death due to a diet low in fruits, with all other variables staying constant, our model predicts that GNI will decrease by $45.08. The negative coefficients take a bit of explanation. GNI is predicted to increase $6.16, all other variables </w:t>
+      </w:r>
+      <w:r>
+        <w:lastRenderedPageBreak/>
+        <w:t xml:space="preserve">staying </w:t>
       </w:r>
       <w:r>
         <w:t>constant, for</w:t>
       </w:r>
       <w:r>
-        <w:t xml:space="preserve"> </w:t>
-      </w:r>
-      <w:r>
-        <w:lastRenderedPageBreak/>
-        <w:t xml:space="preserve">each additional death due to smoking. </w:t>
+        <w:t xml:space="preserve"> each additional death due to smoking. </w:t>
       </w:r>
       <w:r>
         <w:t xml:space="preserve">A possible explanation is that you need a certain level of wealth to be able to afford cigarettes. A similar explanation could be made </w:t>
@@ -542,21 +615,7 @@
         <w:t xml:space="preserve">. However, since the overall model is useful, if the goal is to get an accurate model, then we can accept that the individual variable p-values are not all ideal. </w:t>
       </w:r>
       <w:r>
-        <w:t xml:space="preserve">The Durbin-Watson score at the bottom of the table is 1.89. Scores for this test range from 0 to 4. It measures the autocorrelation of the data. Does one score influence the next score? A value of 2.0 indicates there is no autocorrelation. 1.89 is a good </w:t>
-      </w:r>
-      <w:proofErr w:type="gramStart"/>
-      <w:r>
-        <w:t>score</w:t>
-      </w:r>
-      <w:r>
-        <w:t>, a</w:t>
-      </w:r>
-      <w:r>
-        <w:t>nd</w:t>
-      </w:r>
-      <w:proofErr w:type="gramEnd"/>
-      <w:r>
-        <w:t xml:space="preserve"> indicates little autocorrelation. </w:t>
+        <w:t xml:space="preserve">The Durbin-Watson score at the bottom of the table is 1.89. Scores for this test range from 0 to 4. It measures the autocorrelation of the data. Does one score influence the next score? A value of 2.0 indicates there is no autocorrelation. 1.89 indicates little autocorrelation. </w:t>
       </w:r>
     </w:p>
     <w:p>
@@ -576,13 +635,7 @@
     </w:p>
     <w:p>
       <w:r>
-        <w:t>R</w:t>
-      </w:r>
-      <w:r>
-        <w:t>esidual analysis</w:t>
-      </w:r>
-      <w:r>
-        <w:t xml:space="preserve"> involves investigating if the </w:t>
+        <w:t xml:space="preserve">Residual analysis involves investigating if the </w:t>
       </w:r>
       <w:r>
         <w:t xml:space="preserve">residuals </w:t>
@@ -604,6 +657,44 @@
       </w:r>
       <w:r>
         <w:t xml:space="preserve"> are normally distributed, and the observations are independent.</w:t>
+      </w:r>
+    </w:p>
+    <w:p>
+      <w:pPr>
+        <w:spacing w:after="0"/>
+      </w:pPr>
+      <w:r>
+        <w:t xml:space="preserve">I </w:t>
+      </w:r>
+      <w:r>
+        <w:t xml:space="preserve">tested for variance by </w:t>
+      </w:r>
+      <w:r>
+        <w:t>plotted residuals versus fitted model</w:t>
+      </w:r>
+      <w:r>
+        <w:t xml:space="preserve"> (figure on left)</w:t>
+      </w:r>
+      <w:r>
+        <w:t xml:space="preserve">. The </w:t>
+      </w:r>
+      <w:r>
+        <w:t>data points</w:t>
+      </w:r>
+      <w:r>
+        <w:t xml:space="preserve"> </w:t>
+      </w:r>
+      <w:r>
+        <w:t>expand into a cone shape as they move to the right. I tried a log model to flatten the variance</w:t>
+      </w:r>
+      <w:r>
+        <w:t xml:space="preserve"> (figure on right)</w:t>
+      </w:r>
+      <w:r>
+        <w:t xml:space="preserve">. </w:t>
+      </w:r>
+      <w:r>
+        <w:t>The variance is improved somewhat, but not enough for me to go ahead with a log-linear model.</w:t>
       </w:r>
     </w:p>
     <w:p>
@@ -620,49 +711,25 @@
           <w:docGrid w:linePitch="360"/>
         </w:sectPr>
       </w:pPr>
-      <w:r>
-        <w:t xml:space="preserve">I </w:t>
-      </w:r>
-      <w:r>
-        <w:t xml:space="preserve">tested for variance by </w:t>
-      </w:r>
-      <w:r>
-        <w:t>plotted residuals versus fitted model</w:t>
-      </w:r>
-      <w:r>
-        <w:t xml:space="preserve"> (figure on left)</w:t>
-      </w:r>
-      <w:r>
-        <w:t xml:space="preserve">. The </w:t>
-      </w:r>
-      <w:r>
-        <w:t>data points</w:t>
-      </w:r>
-      <w:r>
-        <w:t xml:space="preserve"> </w:t>
-      </w:r>
-      <w:r>
-        <w:t>expand into a cone shape as they move to the right. I tried a log model to flatten the variance</w:t>
-      </w:r>
-      <w:r>
-        <w:t xml:space="preserve"> (figure on right)</w:t>
-      </w:r>
-      <w:r>
-        <w:t xml:space="preserve">. </w:t>
-      </w:r>
-      <w:r>
-        <w:t>The variance is improved somewhat, but not enough for me to go ahead with a log-linear model.</w:t>
-      </w:r>
-    </w:p>
-    <w:p>
+    </w:p>
+    <w:p>
+      <w:pPr>
+        <w:sectPr>
+          <w:type w:val="continuous"/>
+          <w:pgSz w:w="12240" w:h="15840"/>
+          <w:pgMar w:top="1440" w:right="1440" w:bottom="1440" w:left="1440" w:header="720" w:footer="720" w:gutter="0"/>
+          <w:cols w:space="720"/>
+          <w:docGrid w:linePitch="360"/>
+        </w:sectPr>
+      </w:pPr>
       <w:r>
         <w:rPr>
           <w:noProof/>
         </w:rPr>
         <w:drawing>
-          <wp:inline distT="0" distB="0" distL="0" distR="0" wp14:anchorId="3BAFDFCB" wp14:editId="65294C08">
-            <wp:extent cx="3058160" cy="2293620"/>
-            <wp:effectExtent l="0" t="0" r="2540" b="5080"/>
+          <wp:inline distT="0" distB="0" distL="0" distR="0" wp14:anchorId="3BAFDFCB" wp14:editId="1932FC5F">
+            <wp:extent cx="2811780" cy="2293620"/>
+            <wp:effectExtent l="0" t="0" r="0" b="5080"/>
             <wp:docPr id="95416303" name="Picture 13" descr="A graph with blue dots&#10;&#10;Description automatically generated"/>
             <wp:cNvGraphicFramePr>
               <a:graphicFrameLocks xmlns:a="http://schemas.openxmlformats.org/drawingml/2006/main" noChangeAspect="1"/>
@@ -674,7 +741,7 @@
                     <pic:cNvPr id="95416303" name="Picture 13" descr="A graph with blue dots&#10;&#10;Description automatically generated"/>
                     <pic:cNvPicPr/>
                   </pic:nvPicPr>
-                  <pic:blipFill>
+                  <pic:blipFill rotWithShape="1">
                     <a:blip r:embed="rId12">
                       <a:extLst>
                         <a:ext uri="{28A0092B-C50C-407E-A947-70E740481C1C}">
@@ -682,18 +749,25 @@
                         </a:ext>
                       </a:extLst>
                     </a:blip>
-                    <a:stretch>
-                      <a:fillRect/>
-                    </a:stretch>
+                    <a:srcRect r="8056"/>
+                    <a:stretch/>
                   </pic:blipFill>
-                  <pic:spPr>
+                  <pic:spPr bwMode="auto">
                     <a:xfrm>
                       <a:off x="0" y="0"/>
-                      <a:ext cx="3058160" cy="2293620"/>
+                      <a:ext cx="2811780" cy="2293620"/>
                     </a:xfrm>
                     <a:prstGeom prst="rect">
                       <a:avLst/>
                     </a:prstGeom>
+                    <a:ln>
+                      <a:noFill/>
+                    </a:ln>
+                    <a:extLst>
+                      <a:ext uri="{53640926-AAD7-44D8-BBD7-CCE9431645EC}">
+                        <a14:shadowObscured xmlns:a14="http://schemas.microsoft.com/office/drawing/2010/main"/>
+                      </a:ext>
+                    </a:extLst>
                   </pic:spPr>
                 </pic:pic>
               </a:graphicData>
@@ -701,26 +775,14 @@
           </wp:inline>
         </w:drawing>
       </w:r>
-    </w:p>
-    <w:p/>
-    <w:p>
-      <w:pPr>
-        <w:sectPr>
-          <w:type w:val="continuous"/>
-          <w:pgSz w:w="12240" w:h="15840"/>
-          <w:pgMar w:top="1440" w:right="1440" w:bottom="1440" w:left="1440" w:header="720" w:footer="720" w:gutter="0"/>
-          <w:cols w:num="2" w:space="720"/>
-          <w:docGrid w:linePitch="360"/>
-        </w:sectPr>
-      </w:pPr>
       <w:r>
         <w:rPr>
           <w:noProof/>
         </w:rPr>
         <w:drawing>
-          <wp:inline distT="0" distB="0" distL="0" distR="0" wp14:anchorId="382E356A" wp14:editId="276D93B9">
-            <wp:extent cx="3058160" cy="2293620"/>
-            <wp:effectExtent l="0" t="0" r="2540" b="5080"/>
+          <wp:inline distT="0" distB="0" distL="0" distR="0" wp14:anchorId="6359DD65" wp14:editId="24259A2A">
+            <wp:extent cx="2688590" cy="2198532"/>
+            <wp:effectExtent l="0" t="0" r="3810" b="0"/>
             <wp:docPr id="1511627014" name="Picture 14" descr="A graph with blue dots&#10;&#10;Description automatically generated"/>
             <wp:cNvGraphicFramePr>
               <a:graphicFrameLocks xmlns:a="http://schemas.openxmlformats.org/drawingml/2006/main" noChangeAspect="1"/>
@@ -732,7 +794,7 @@
                     <pic:cNvPr id="1511627014" name="Picture 14" descr="A graph with blue dots&#10;&#10;Description automatically generated"/>
                     <pic:cNvPicPr/>
                   </pic:nvPicPr>
-                  <pic:blipFill>
+                  <pic:blipFill rotWithShape="1">
                     <a:blip r:embed="rId13">
                       <a:extLst>
                         <a:ext uri="{28A0092B-C50C-407E-A947-70E740481C1C}">
@@ -740,18 +802,25 @@
                         </a:ext>
                       </a:extLst>
                     </a:blip>
-                    <a:stretch>
-                      <a:fillRect/>
-                    </a:stretch>
+                    <a:srcRect l="1788" t="1703" r="8056" b="1"/>
+                    <a:stretch/>
                   </pic:blipFill>
-                  <pic:spPr>
+                  <pic:spPr bwMode="auto">
                     <a:xfrm>
                       <a:off x="0" y="0"/>
-                      <a:ext cx="3058160" cy="2293620"/>
+                      <a:ext cx="2688590" cy="2198532"/>
                     </a:xfrm>
                     <a:prstGeom prst="rect">
                       <a:avLst/>
                     </a:prstGeom>
+                    <a:ln>
+                      <a:noFill/>
+                    </a:ln>
+                    <a:extLst>
+                      <a:ext uri="{53640926-AAD7-44D8-BBD7-CCE9431645EC}">
+                        <a14:shadowObscured xmlns:a14="http://schemas.microsoft.com/office/drawing/2010/main"/>
+                      </a:ext>
+                    </a:extLst>
                   </pic:spPr>
                 </pic:pic>
               </a:graphicData>
@@ -761,8 +830,17 @@
       </w:r>
     </w:p>
     <w:p>
-      <w:r>
-        <w:lastRenderedPageBreak/>
+      <w:pPr>
+        <w:sectPr>
+          <w:pgSz w:w="12240" w:h="15840"/>
+          <w:pgMar w:top="1440" w:right="1440" w:bottom="1440" w:left="1152" w:header="720" w:footer="720" w:gutter="0"/>
+          <w:cols w:space="720"/>
+          <w:docGrid w:linePitch="360"/>
+        </w:sectPr>
+      </w:pPr>
+    </w:p>
+    <w:p>
+      <w:r>
         <w:t xml:space="preserve">I also created a model using the entire </w:t>
       </w:r>
       <w:r>
@@ -775,10 +853,7 @@
         <w:t xml:space="preserve"> to capture the full shift from low to high GNI</w:t>
       </w:r>
       <w:r>
-        <w:t>.</w:t>
-      </w:r>
-      <w:r>
-        <w:t xml:space="preserve"> </w:t>
+        <w:t xml:space="preserve">. </w:t>
       </w:r>
     </w:p>
     <w:p>
@@ -797,22 +872,13 @@
         <w:t xml:space="preserve"> function.  </w:t>
       </w:r>
       <w:r>
-        <w:t xml:space="preserve">A </w:t>
-      </w:r>
-      <w:r>
-        <w:t xml:space="preserve">QQ </w:t>
-      </w:r>
-      <w:r>
-        <w:t xml:space="preserve">plot </w:t>
+        <w:t xml:space="preserve">A QQ plot </w:t>
       </w:r>
       <w:r>
         <w:t xml:space="preserve">can be used to </w:t>
       </w:r>
       <w:r>
-        <w:t>plot residual quantiles versus ideal normal distribution</w:t>
-      </w:r>
-      <w:r>
-        <w:t xml:space="preserve"> quantiles</w:t>
+        <w:t>plot residual quantiles versus ideal normal distribution quantiles</w:t>
       </w:r>
       <w:r>
         <w:t xml:space="preserve">. </w:t>
@@ -848,13 +914,25 @@
         <w:t xml:space="preserve">There are a couple stray points at the tails, but overall, </w:t>
       </w:r>
       <w:r>
-        <w:t>the model passed the</w:t>
-      </w:r>
-      <w:r>
-        <w:t xml:space="preserve"> normal distribution</w:t>
-      </w:r>
-      <w:r>
-        <w:t xml:space="preserve"> test</w:t>
+        <w:t xml:space="preserve">the </w:t>
+      </w:r>
+      <w:r>
+        <w:t>residuals appear to be</w:t>
+      </w:r>
+      <w:r>
+        <w:t xml:space="preserve"> </w:t>
+      </w:r>
+      <w:r>
+        <w:t>normal</w:t>
+      </w:r>
+      <w:r>
+        <w:t>ly</w:t>
+      </w:r>
+      <w:r>
+        <w:t xml:space="preserve"> distribut</w:t>
+      </w:r>
+      <w:r>
+        <w:t>ed</w:t>
       </w:r>
       <w:r>
         <w:t>.</w:t>
@@ -917,16 +995,40 @@
     </w:p>
     <w:p>
       <w:r>
-        <w:t xml:space="preserve">My final check is for data points that are influencers and leverage points. The Cook’s Distance function accomplishes this. The large spheres to the right are influencers and to the top and bottom are leverage. The bubble on top </w:t>
-      </w:r>
-      <w:r>
-        <w:t>is for the country with an index of</w:t>
-      </w:r>
-      <w:r>
-        <w:t xml:space="preserve"> 20. This refers to Belarus. Looking at the data for Belarus they do seem to have a high number of deaths per 100,000</w:t>
-      </w:r>
-      <w:r>
-        <w:t xml:space="preserve"> for their income level.</w:t>
+        <w:t xml:space="preserve">My final check is for data points that are influencers and </w:t>
+      </w:r>
+      <w:r>
+        <w:t xml:space="preserve">high </w:t>
+      </w:r>
+      <w:r>
+        <w:t xml:space="preserve">leverage points. The Cook’s Distance function accomplishes this. The large spheres to the right are influencers and to the top and bottom are leverage. The bubble on </w:t>
+      </w:r>
+      <w:r>
+        <w:t xml:space="preserve">the far right is for Moldova. </w:t>
+      </w:r>
+      <w:r>
+        <w:t xml:space="preserve">Looking at the data for </w:t>
+      </w:r>
+      <w:r>
+        <w:t>Moldova</w:t>
+      </w:r>
+      <w:r>
+        <w:t xml:space="preserve"> they </w:t>
+      </w:r>
+      <w:r>
+        <w:t>are ranked in the top four for multiple</w:t>
+      </w:r>
+      <w:r>
+        <w:t xml:space="preserve"> </w:t>
+      </w:r>
+      <w:r>
+        <w:t>death per risk categories</w:t>
+      </w:r>
+      <w:r>
+        <w:t xml:space="preserve"> per 100,000</w:t>
+      </w:r>
+      <w:r>
+        <w:t>.</w:t>
       </w:r>
     </w:p>
     <w:p>
@@ -1003,7 +1105,13 @@
         <w:t>country,</w:t>
       </w:r>
       <w:r>
-        <w:t xml:space="preserve"> and a few countries were removed for lack of data</w:t>
+        <w:t xml:space="preserve"> and a few countries were removed for lack of </w:t>
+      </w:r>
+      <w:r>
+        <w:t xml:space="preserve">GNI </w:t>
+      </w:r>
+      <w:r>
+        <w:t>data</w:t>
       </w:r>
       <w:r>
         <w:t xml:space="preserve">. The data was filtered to only include low to mid GNI countries. The program can be easily changed to include or exclude countries based on their GNI. </w:t>
@@ -1062,31 +1170,7 @@
           <w:rPr>
             <w:rStyle w:val="Hyperlink"/>
           </w:rPr>
-          <w:t>https://ourworldindata.or</w:t>
-        </w:r>
-        <w:r>
-          <w:rPr>
-            <w:rStyle w:val="Hyperlink"/>
-          </w:rPr>
-          <w:t>g</w:t>
-        </w:r>
-        <w:r>
-          <w:rPr>
-            <w:rStyle w:val="Hyperlink"/>
-          </w:rPr>
-          <w:t>/grapher/n</w:t>
-        </w:r>
-        <w:r>
-          <w:rPr>
-            <w:rStyle w:val="Hyperlink"/>
-          </w:rPr>
-          <w:t>u</w:t>
-        </w:r>
-        <w:r>
-          <w:rPr>
-            <w:rStyle w:val="Hyperlink"/>
-          </w:rPr>
-          <w:t>mber-of-deaths-by-risk-factor</w:t>
+          <w:t>https://ourworldindata.org/grapher/number-of-deaths-by-risk-factor</w:t>
         </w:r>
       </w:hyperlink>
     </w:p>
@@ -1096,19 +1180,7 @@
           <w:rPr>
             <w:rStyle w:val="Hyperlink"/>
           </w:rPr>
-          <w:t>https://databank.worldbank.org/reports.aspx?source=</w:t>
-        </w:r>
-        <w:r>
-          <w:rPr>
-            <w:rStyle w:val="Hyperlink"/>
-          </w:rPr>
-          <w:t>2</w:t>
-        </w:r>
-        <w:r>
-          <w:rPr>
-            <w:rStyle w:val="Hyperlink"/>
-          </w:rPr>
-          <w:t>&amp;series=NY.GNP.PCAP.CD&amp;country=</w:t>
+          <w:t>https://databank.worldbank.org/reports.aspx?source=2&amp;series=NY.GNP.PCAP.CD&amp;country=</w:t>
         </w:r>
       </w:hyperlink>
     </w:p>
@@ -1118,24 +1190,13 @@
           <w:rPr>
             <w:rStyle w:val="Hyperlink"/>
           </w:rPr>
-          <w:t>https://databank.worldbank.org/reports.aspx?s</w:t>
-        </w:r>
-        <w:r>
-          <w:rPr>
-            <w:rStyle w:val="Hyperlink"/>
-          </w:rPr>
-          <w:t>o</w:t>
-        </w:r>
-        <w:r>
-          <w:rPr>
-            <w:rStyle w:val="Hyperlink"/>
-          </w:rPr>
-          <w:t>urce=2&amp;series=SP.POP.TOTL&amp;country=</w:t>
+          <w:t>https://databank.worldbank.org/reports.aspx?source=2&amp;series=SP.POP.TOTL&amp;country=</w:t>
         </w:r>
       </w:hyperlink>
     </w:p>
     <w:p/>
     <w:sectPr>
+      <w:type w:val="continuous"/>
       <w:pgSz w:w="12240" w:h="15840"/>
       <w:pgMar w:top="1440" w:right="1440" w:bottom="1440" w:left="1152" w:header="720" w:footer="720" w:gutter="0"/>
       <w:cols w:space="720"/>

--- a/GNI-Death Risk Project.docx
+++ b/GNI-Death Risk Project.docx
@@ -15,7 +15,16 @@
     </w:p>
     <w:p>
       <w:r>
-        <w:t xml:space="preserve">The objective of this data analysis project was to gather data sets from multiple sources, clean and merge the data, and then perform statistical analysis. For a topic I chose to analyze the relationship between the number of deaths worldwide due to </w:t>
+        <w:t xml:space="preserve">In this project I </w:t>
+      </w:r>
+      <w:r>
+        <w:t>analyze</w:t>
+      </w:r>
+      <w:r>
+        <w:t>d</w:t>
+      </w:r>
+      <w:r>
+        <w:t xml:space="preserve"> the relationship between the number of deaths worldwide due to </w:t>
       </w:r>
       <w:r>
         <w:t>leading</w:t>
@@ -27,6 +36,9 @@
         <w:t xml:space="preserve"> </w:t>
       </w:r>
       <w:r>
+        <w:t xml:space="preserve">I limited the country list to those with less than the median GNI of all countries, to better understand how the risk factors might impact a country’s transition from low to mid income. </w:t>
+      </w:r>
+      <w:r>
         <w:t xml:space="preserve">After collecting and cleaning data </w:t>
       </w:r>
       <w:r>
@@ -37,6 +49,9 @@
       </w:r>
       <w:r>
         <w:t xml:space="preserve">The final </w:t>
+      </w:r>
+      <w:r>
+        <w:t xml:space="preserve">model </w:t>
       </w:r>
       <w:r>
         <w:t xml:space="preserve">had an </w:t>
@@ -75,6 +90,198 @@
       <w:r>
         <w:t xml:space="preserve"> is a good starting point for crafting a more comprehensive model.</w:t>
       </w:r>
+      <w:r>
+        <w:t xml:space="preserve"> </w:t>
+      </w:r>
+      <w:r>
+        <w:t>Listed below are the</w:t>
+      </w:r>
+      <w:r>
+        <w:t xml:space="preserve"> risk factor</w:t>
+      </w:r>
+      <w:r>
+        <w:t>s</w:t>
+      </w:r>
+      <w:r>
+        <w:t xml:space="preserve"> </w:t>
+      </w:r>
+      <w:r>
+        <w:t>which predict</w:t>
+      </w:r>
+      <w:r>
+        <w:t xml:space="preserve"> the largest </w:t>
+      </w:r>
+      <w:r>
+        <w:t>reduction in</w:t>
+      </w:r>
+      <w:r>
+        <w:t xml:space="preserve"> </w:t>
+      </w:r>
+      <w:r>
+        <w:t xml:space="preserve">average </w:t>
+      </w:r>
+      <w:r>
+        <w:t>GNI</w:t>
+      </w:r>
+      <w:r>
+        <w:t xml:space="preserve"> for each additional death</w:t>
+      </w:r>
+      <w:r>
+        <w:t>,</w:t>
+      </w:r>
+      <w:r>
+        <w:t xml:space="preserve"> with all other factors being unchanged, in order of coefficient size:</w:t>
+      </w:r>
+    </w:p>
+    <w:tbl>
+      <w:tblPr>
+        <w:tblStyle w:val="GridTable2-Accent4"/>
+        <w:tblW w:w="0" w:type="auto"/>
+        <w:tblLook w:val="0400" w:firstRow="0" w:lastRow="0" w:firstColumn="0" w:lastColumn="0" w:noHBand="0" w:noVBand="1"/>
+      </w:tblPr>
+      <w:tblGrid>
+        <w:gridCol w:w="6570"/>
+      </w:tblGrid>
+      <w:tr>
+        <w:trPr>
+          <w:cnfStyle w:val="000000100000" w:firstRow="0" w:lastRow="0" w:firstColumn="0" w:lastColumn="0" w:oddVBand="0" w:evenVBand="0" w:oddHBand="1" w:evenHBand="0" w:firstRowFirstColumn="0" w:firstRowLastColumn="0" w:lastRowFirstColumn="0" w:lastRowLastColumn="0"/>
+        </w:trPr>
+        <w:tc>
+          <w:tcPr>
+            <w:tcW w:w="6570" w:type="dxa"/>
+          </w:tcPr>
+          <w:p>
+            <w:pPr>
+              <w:autoSpaceDE w:val="0"/>
+              <w:autoSpaceDN w:val="0"/>
+              <w:adjustRightInd w:val="0"/>
+            </w:pPr>
+            <w:r>
+              <w:t>Deaths attributed to no access to hand washing facility</w:t>
+            </w:r>
+          </w:p>
+        </w:tc>
+      </w:tr>
+      <w:tr>
+        <w:tc>
+          <w:tcPr>
+            <w:tcW w:w="6570" w:type="dxa"/>
+          </w:tcPr>
+          <w:p>
+            <w:pPr>
+              <w:autoSpaceDE w:val="0"/>
+              <w:autoSpaceDN w:val="0"/>
+              <w:adjustRightInd w:val="0"/>
+            </w:pPr>
+            <w:r>
+              <w:t>Deaths attributed to diet low in fruits</w:t>
+            </w:r>
+          </w:p>
+        </w:tc>
+      </w:tr>
+      <w:tr>
+        <w:trPr>
+          <w:cnfStyle w:val="000000100000" w:firstRow="0" w:lastRow="0" w:firstColumn="0" w:lastColumn="0" w:oddVBand="0" w:evenVBand="0" w:oddHBand="1" w:evenHBand="0" w:firstRowFirstColumn="0" w:firstRowLastColumn="0" w:lastRowFirstColumn="0" w:lastRowLastColumn="0"/>
+        </w:trPr>
+        <w:tc>
+          <w:tcPr>
+            <w:tcW w:w="6570" w:type="dxa"/>
+          </w:tcPr>
+          <w:p>
+            <w:pPr>
+              <w:autoSpaceDE w:val="0"/>
+              <w:autoSpaceDN w:val="0"/>
+              <w:adjustRightInd w:val="0"/>
+            </w:pPr>
+            <w:r>
+              <w:t>Deaths attributed to household air pollution from solid fuels</w:t>
+            </w:r>
+          </w:p>
+        </w:tc>
+      </w:tr>
+      <w:tr>
+        <w:tc>
+          <w:tcPr>
+            <w:tcW w:w="6570" w:type="dxa"/>
+          </w:tcPr>
+          <w:p>
+            <w:pPr>
+              <w:autoSpaceDE w:val="0"/>
+              <w:autoSpaceDN w:val="0"/>
+              <w:adjustRightInd w:val="0"/>
+            </w:pPr>
+            <w:r>
+              <w:t>Deaths attributed to diet low in nuts and seeds</w:t>
+            </w:r>
+          </w:p>
+        </w:tc>
+      </w:tr>
+      <w:tr>
+        <w:trPr>
+          <w:cnfStyle w:val="000000100000" w:firstRow="0" w:lastRow="0" w:firstColumn="0" w:lastColumn="0" w:oddVBand="0" w:evenVBand="0" w:oddHBand="1" w:evenHBand="0" w:firstRowFirstColumn="0" w:firstRowLastColumn="0" w:lastRowFirstColumn="0" w:lastRowLastColumn="0"/>
+        </w:trPr>
+        <w:tc>
+          <w:tcPr>
+            <w:tcW w:w="6570" w:type="dxa"/>
+          </w:tcPr>
+          <w:p>
+            <w:pPr>
+              <w:autoSpaceDE w:val="0"/>
+              <w:autoSpaceDN w:val="0"/>
+              <w:adjustRightInd w:val="0"/>
+            </w:pPr>
+            <w:r>
+              <w:t>Deaths attributed to diet low in whole grains</w:t>
+            </w:r>
+          </w:p>
+        </w:tc>
+      </w:tr>
+      <w:tr>
+        <w:tc>
+          <w:tcPr>
+            <w:tcW w:w="6570" w:type="dxa"/>
+          </w:tcPr>
+          <w:p>
+            <w:pPr>
+              <w:autoSpaceDE w:val="0"/>
+              <w:autoSpaceDN w:val="0"/>
+              <w:adjustRightInd w:val="0"/>
+            </w:pPr>
+            <w:r>
+              <w:t>Deaths attributed to low birth weight</w:t>
+            </w:r>
+          </w:p>
+        </w:tc>
+      </w:tr>
+    </w:tbl>
+    <w:p>
+      <w:pPr>
+        <w:spacing w:before="120" w:after="120"/>
+      </w:pPr>
+      <w:r>
+        <w:t xml:space="preserve">There were several risk factors that have a positive impact on GNI. Although this may sound counter intuitive, there are certain risks, like smoking, and </w:t>
+      </w:r>
+      <w:r>
+        <w:t xml:space="preserve">obesity (high </w:t>
+      </w:r>
+      <w:r>
+        <w:t>body-mass</w:t>
+      </w:r>
+      <w:r>
+        <w:t xml:space="preserve"> </w:t>
+      </w:r>
+      <w:r>
+        <w:t>index</w:t>
+      </w:r>
+      <w:r>
+        <w:t>)</w:t>
+      </w:r>
+      <w:r>
+        <w:t xml:space="preserve"> that might not be available to the lowest income countries. </w:t>
+      </w:r>
+      <w:r>
+        <w:t>It should also be noted that some of the variables have high p-values, which merit further investigation.</w:t>
+      </w:r>
     </w:p>
     <w:p>
       <w:pPr>
@@ -108,6 +315,7 @@
     </w:p>
     <w:p>
       <w:r>
+        <w:lastRenderedPageBreak/>
         <w:t xml:space="preserve">There were 19 countries without GNI numbers for 2019. </w:t>
       </w:r>
       <w:r>
@@ -174,11 +382,7 @@
         <w:t xml:space="preserve"> risk factors</w:t>
       </w:r>
       <w:r>
-        <w:t xml:space="preserve">, and </w:t>
-      </w:r>
-      <w:r>
-        <w:lastRenderedPageBreak/>
-        <w:t>population data frames</w:t>
+        <w:t>, and population data frames</w:t>
       </w:r>
       <w:r>
         <w:t xml:space="preserve"> </w:t>
@@ -326,6 +530,28 @@
       <w:r>
         <w:t xml:space="preserve"> variables are used.</w:t>
       </w:r>
+      <w:r>
+        <w:rPr>
+          <w:sz w:val="28"/>
+          <w:szCs w:val="28"/>
+        </w:rPr>
+        <w:t xml:space="preserve"> </w:t>
+      </w:r>
+    </w:p>
+    <w:p>
+      <w:pPr>
+        <w:rPr>
+          <w:sz w:val="28"/>
+          <w:szCs w:val="28"/>
+        </w:rPr>
+      </w:pPr>
+      <w:r>
+        <w:rPr>
+          <w:sz w:val="28"/>
+          <w:szCs w:val="28"/>
+        </w:rPr>
+        <w:br w:type="page"/>
+      </w:r>
     </w:p>
     <w:p>
       <w:pPr>
@@ -340,19 +566,100 @@
           <w:sz w:val="28"/>
           <w:szCs w:val="28"/>
         </w:rPr>
+        <w:lastRenderedPageBreak/>
         <w:t>Forward Stepwise Regression Results</w:t>
       </w:r>
     </w:p>
     <w:p>
+      <w:pPr>
+        <w:spacing w:after="0"/>
+        <w:rPr>
+          <w:sz w:val="28"/>
+          <w:szCs w:val="28"/>
+        </w:rPr>
+      </w:pPr>
+      <w:r>
+        <w:rPr>
+          <w:noProof/>
+          <w:sz w:val="28"/>
+          <w:szCs w:val="28"/>
+        </w:rPr>
+        <w:object w:dxaOrig="9180" w:dyaOrig="4180" w14:anchorId="380CA6E6">
+          <v:shapetype id="_x0000_t75" coordsize="21600,21600" o:spt="75" o:preferrelative="t" path="m@4@5l@4@11@9@11@9@5xe" filled="f" stroked="f">
+            <v:stroke joinstyle="miter"/>
+            <v:formulas>
+              <v:f eqn="if lineDrawn pixelLineWidth 0"/>
+              <v:f eqn="sum @0 1 0"/>
+              <v:f eqn="sum 0 0 @1"/>
+              <v:f eqn="prod @2 1 2"/>
+              <v:f eqn="prod @3 21600 pixelWidth"/>
+              <v:f eqn="prod @3 21600 pixelHeight"/>
+              <v:f eqn="sum @0 0 1"/>
+              <v:f eqn="prod @6 1 2"/>
+              <v:f eqn="prod @7 21600 pixelWidth"/>
+              <v:f eqn="sum @8 21600 0"/>
+              <v:f eqn="prod @7 21600 pixelHeight"/>
+              <v:f eqn="sum @10 21600 0"/>
+            </v:formulas>
+            <v:path o:extrusionok="f" gradientshapeok="t" o:connecttype="rect"/>
+            <o:lock v:ext="edit" aspectratio="t"/>
+          </v:shapetype>
+          <v:shape id="_x0000_i1025" type="#_x0000_t75" alt="" style="width:364.2pt;height:165.6pt;mso-width-percent:0;mso-height-percent:0;mso-width-percent:0;mso-height-percent:0" o:ole="">
+            <v:imagedata r:id="rId6" o:title=""/>
+          </v:shape>
+          <o:OLEObject Type="Embed" ProgID="Excel.Sheet.8" ShapeID="_x0000_i1025" DrawAspect="Content" ObjectID="_1765005649" r:id="rId7"/>
+        </w:object>
+      </w:r>
+    </w:p>
+    <w:p>
+      <w:pPr>
+        <w:spacing w:before="120" w:after="120"/>
+      </w:pPr>
+      <w:r>
+        <w:t xml:space="preserve">The last line of the table shows that the highest </w:t>
+      </w:r>
+      <w:r>
+        <w:t>Adjusted R-squared</w:t>
+      </w:r>
+      <w:r>
+        <w:t xml:space="preserve"> was .678</w:t>
+      </w:r>
+      <w:r>
+        <w:t>.</w:t>
+      </w:r>
+      <w:r>
+        <w:t xml:space="preserve"> </w:t>
+      </w:r>
+      <w:r>
+        <w:t>R</w:t>
+      </w:r>
+      <w:r>
+        <w:t xml:space="preserve">oughly two thirds of the </w:t>
+      </w:r>
+      <w:r>
+        <w:t xml:space="preserve">variation in </w:t>
+      </w:r>
+      <w:r>
+        <w:t xml:space="preserve">GNI of low to median income countries is explained by our model. </w:t>
+      </w:r>
+    </w:p>
+    <w:p>
+      <w:r>
+        <w:rPr>
+          <w:sz w:val="28"/>
+          <w:szCs w:val="28"/>
+        </w:rPr>
+        <w:t>Model Summary</w:t>
+      </w:r>
       <w:r>
         <w:rPr>
           <w:noProof/>
         </w:rPr>
         <w:drawing>
-          <wp:inline distT="0" distB="0" distL="0" distR="0" wp14:anchorId="0B800ED5" wp14:editId="604F73E4">
-            <wp:extent cx="3863340" cy="2125980"/>
+          <wp:inline distT="0" distB="0" distL="0" distR="0" wp14:anchorId="4043500C" wp14:editId="5B740530">
+            <wp:extent cx="5638800" cy="4937760"/>
             <wp:effectExtent l="0" t="0" r="0" b="0"/>
-            <wp:docPr id="560851104" name="Picture 21"/>
+            <wp:docPr id="1502999857" name="Picture 3"/>
             <wp:cNvGraphicFramePr>
               <a:graphicFrameLocks xmlns:a="http://schemas.openxmlformats.org/drawingml/2006/main" noChangeAspect="1"/>
             </wp:cNvGraphicFramePr>
@@ -360,24 +667,24 @@
               <a:graphicData uri="http://schemas.openxmlformats.org/drawingml/2006/picture">
                 <pic:pic xmlns:pic="http://schemas.openxmlformats.org/drawingml/2006/picture">
                   <pic:nvPicPr>
-                    <pic:cNvPr id="560851104" name="Picture 560851104"/>
+                    <pic:cNvPr id="1502999857" name="Picture 1502999857"/>
                     <pic:cNvPicPr/>
                   </pic:nvPicPr>
                   <pic:blipFill rotWithShape="1">
-                    <a:blip r:embed="rId6">
+                    <a:blip r:embed="rId8">
                       <a:extLst>
                         <a:ext uri="{28A0092B-C50C-407E-A947-70E740481C1C}">
                           <a14:useLocalDpi xmlns:a14="http://schemas.microsoft.com/office/drawing/2010/main" val="0"/>
                         </a:ext>
                       </a:extLst>
                     </a:blip>
-                    <a:srcRect l="8582" t="7977" r="28358" b="65208"/>
+                    <a:srcRect t="8669" r="5128" b="26008"/>
                     <a:stretch/>
                   </pic:blipFill>
                   <pic:spPr bwMode="auto">
                     <a:xfrm>
                       <a:off x="0" y="0"/>
-                      <a:ext cx="3863340" cy="2125980"/>
+                      <a:ext cx="5638800" cy="4937760"/>
                     </a:xfrm>
                     <a:prstGeom prst="rect">
                       <a:avLst/>
@@ -400,58 +707,249 @@
     </w:p>
     <w:p>
       <w:r>
-        <w:t xml:space="preserve">The last line of the table shows that the highest </w:t>
-      </w:r>
-      <w:r>
-        <w:t>Adjusted R-squared</w:t>
-      </w:r>
-      <w:r>
-        <w:t xml:space="preserve"> was .678, so roughly two thirds of the </w:t>
-      </w:r>
-      <w:r>
-        <w:t xml:space="preserve">variation in </w:t>
-      </w:r>
-      <w:r>
-        <w:t xml:space="preserve">GNI of low to median income countries is explained by our first order model. </w:t>
-      </w:r>
-    </w:p>
-    <w:p>
-      <w:r>
+        <w:lastRenderedPageBreak/>
+        <w:t xml:space="preserve">The F-statistic and its p-value tell </w:t>
+      </w:r>
+      <w:r>
+        <w:t>if</w:t>
+      </w:r>
+      <w:r>
+        <w:t xml:space="preserve"> the model is</w:t>
+      </w:r>
+      <w:r>
+        <w:t xml:space="preserve"> useful</w:t>
+      </w:r>
+      <w:r>
+        <w:t>. A low p-value is good. 1.66e-18 means our model is useful. The R</w:t>
+      </w:r>
+      <w:r>
+        <w:t>-</w:t>
+      </w:r>
+      <w:r>
+        <w:t xml:space="preserve">squared, </w:t>
+      </w:r>
+      <w:r>
+        <w:t xml:space="preserve">Adjusted </w:t>
+      </w:r>
+      <w:r>
+        <w:t xml:space="preserve">R-squared, BIC, and AIC are all measures of how well the model accounts for the variation between sample data and model data. </w:t>
+      </w:r>
+      <w:r>
+        <w:t xml:space="preserve">The constant, const, is the y intercept of our model. </w:t>
+      </w:r>
+      <w:r>
+        <w:t xml:space="preserve">If all the deaths were set to zero our model </w:t>
+      </w:r>
+      <w:r>
+        <w:t>predicts</w:t>
+      </w:r>
+      <w:r>
+        <w:t xml:space="preserve"> the GNI would be $2914. </w:t>
+      </w:r>
+      <w:r>
+        <w:t xml:space="preserve">We do not have a country in our survey that has zero deaths in all categories so the intercept should not be interpreted </w:t>
+      </w:r>
+      <w:r>
+        <w:t>or</w:t>
+      </w:r>
+      <w:r>
+        <w:t xml:space="preserve"> </w:t>
+      </w:r>
+      <w:r>
+        <w:t xml:space="preserve">extrapolated </w:t>
+      </w:r>
+      <w:r>
+        <w:t xml:space="preserve">on its own. </w:t>
+      </w:r>
+      <w:r>
+        <w:t xml:space="preserve">The coefficient, </w:t>
+      </w:r>
+      <w:proofErr w:type="spellStart"/>
+      <w:r>
+        <w:t>coef</w:t>
+      </w:r>
+      <w:proofErr w:type="spellEnd"/>
+      <w:r>
+        <w:t xml:space="preserve">, is the slope of </w:t>
+      </w:r>
+      <w:r>
+        <w:t>each</w:t>
+      </w:r>
+      <w:r>
+        <w:t xml:space="preserve"> variable in the equation. A negative number means that an increase in that variable leads to a decrease in the GNI. For example, for each additional death due to a diet low in fruits, with all other variables staying constant, our model predicts that GNI will decrease by $45.08. The </w:t>
+      </w:r>
+      <w:r>
+        <w:t>positive</w:t>
+      </w:r>
+      <w:r>
+        <w:t xml:space="preserve"> coefficients take a bit of explanation. GNI is predicted to increase $6.16, all other variables staying </w:t>
+      </w:r>
+      <w:r>
+        <w:t>constant, for</w:t>
+      </w:r>
+      <w:r>
+        <w:t xml:space="preserve"> each additional death due to smoking. </w:t>
+      </w:r>
+      <w:r>
+        <w:t xml:space="preserve">A possible explanation is that you need a certain level of wealth to be able to afford cigarettes. A similar explanation could be made </w:t>
+      </w:r>
+      <w:r>
+        <w:t xml:space="preserve">for </w:t>
+      </w:r>
+      <w:r>
+        <w:t xml:space="preserve">death due to alcohol </w:t>
+      </w:r>
+      <w:r>
+        <w:t>use, high glucose, or high body-mass index</w:t>
+      </w:r>
+      <w:r>
+        <w:t>.</w:t>
+      </w:r>
+    </w:p>
+    <w:p>
+      <w:r>
+        <w:t xml:space="preserve">The t-test is a measure of how likely the slope of the variable is not zero. A t-test of zero equates to a slope </w:t>
+      </w:r>
+      <w:r>
+        <w:t>of zero, which</w:t>
+      </w:r>
+      <w:r>
+        <w:t xml:space="preserve"> would mean there is no relationship between the independent and dependent variable. </w:t>
+      </w:r>
+      <w:r>
+        <w:t>The p-value is the probability that the slope is not zero, so a low score is good. Some of our model</w:t>
+      </w:r>
+      <w:r>
+        <w:t xml:space="preserve"> individual p-values are higher than we would like. </w:t>
+      </w:r>
+      <w:r>
+        <w:t xml:space="preserve">A typical cutoff is .05, meaning there is less than 5% chance that the slope is zero. A high p-value means </w:t>
+      </w:r>
+      <w:r>
+        <w:t xml:space="preserve">we cannot conclude that the </w:t>
+      </w:r>
+      <w:r>
+        <w:t>independent</w:t>
+      </w:r>
+      <w:r>
+        <w:t xml:space="preserve"> variable affects the dependent variable</w:t>
+      </w:r>
+      <w:r>
+        <w:t xml:space="preserve">. However, since the overall model is useful, if the goal is to get an accurate model, then we can accept that the individual variable p-values are not all ideal. </w:t>
+      </w:r>
+      <w:r>
+        <w:t xml:space="preserve">The Durbin-Watson score at the bottom of the table is 1.89. Scores for this test range from 0 to 4. It measures the autocorrelation of the data. Does one score influence the next score? A value of 2.0 indicates there is no autocorrelation. 1.89 indicates little autocorrelation. </w:t>
+      </w:r>
+    </w:p>
+    <w:p>
+      <w:pPr>
         <w:rPr>
           <w:sz w:val="28"/>
           <w:szCs w:val="28"/>
         </w:rPr>
-        <w:lastRenderedPageBreak/>
-        <w:t>Model Summary</w:t>
-      </w:r>
-    </w:p>
-    <w:p>
-      <w:r>
-        <w:t>T</w:t>
-      </w:r>
-      <w:r>
-        <w:t>he full summary of the final model</w:t>
-      </w:r>
-      <w:r>
-        <w:t xml:space="preserve"> is listed below</w:t>
-      </w:r>
-      <w:r>
-        <w:t>.</w:t>
+      </w:pPr>
+      <w:r>
+        <w:rPr>
+          <w:sz w:val="28"/>
+          <w:szCs w:val="28"/>
+        </w:rPr>
+        <w:t>Model Validation</w:t>
+      </w:r>
+    </w:p>
+    <w:p>
+      <w:r>
+        <w:t xml:space="preserve">Residual analysis involves investigating if the </w:t>
+      </w:r>
+      <w:r>
+        <w:t xml:space="preserve">residuals </w:t>
+      </w:r>
+      <w:r>
+        <w:t xml:space="preserve">(the error terms) have an </w:t>
+      </w:r>
+      <w:r>
+        <w:t>expected value of zero, the variance</w:t>
+      </w:r>
+      <w:r>
+        <w:t xml:space="preserve"> (spread of values from the mean)</w:t>
+      </w:r>
+      <w:r>
+        <w:t xml:space="preserve"> is constant, the</w:t>
+      </w:r>
+      <w:r>
+        <w:t xml:space="preserve"> values</w:t>
+      </w:r>
+      <w:r>
+        <w:t xml:space="preserve"> are normally distributed, and the observations are independent.</w:t>
+      </w:r>
+    </w:p>
+    <w:p>
+      <w:pPr>
+        <w:spacing w:after="120"/>
+      </w:pPr>
+      <w:r>
+        <w:t xml:space="preserve">I </w:t>
+      </w:r>
+      <w:r>
+        <w:t xml:space="preserve">tested for variance by </w:t>
+      </w:r>
+      <w:r>
+        <w:t>plotted residuals versus fitted model</w:t>
+      </w:r>
+      <w:r>
+        <w:t xml:space="preserve"> (figure on left)</w:t>
+      </w:r>
+      <w:r>
+        <w:t xml:space="preserve">. The </w:t>
+      </w:r>
+      <w:r>
+        <w:t>data points</w:t>
       </w:r>
       <w:r>
         <w:t xml:space="preserve"> </w:t>
       </w:r>
-    </w:p>
-    <w:p>
+      <w:r>
+        <w:t>expand into a cone shape as they move to the right. I tried a log model to flatten the variance</w:t>
+      </w:r>
+      <w:r>
+        <w:t xml:space="preserve"> (figure on right)</w:t>
+      </w:r>
+      <w:r>
+        <w:t xml:space="preserve">. </w:t>
+      </w:r>
+      <w:r>
+        <w:t xml:space="preserve">The variance is improved somewhat, but not enough for me to </w:t>
+      </w:r>
+      <w:r>
+        <w:t>switch to</w:t>
+      </w:r>
+      <w:r>
+        <w:t xml:space="preserve"> a log-linear model.</w:t>
+      </w:r>
+    </w:p>
+    <w:p>
+      <w:pPr>
+        <w:spacing w:after="0"/>
+        <w:sectPr>
+          <w:headerReference w:type="even" r:id="rId9"/>
+          <w:headerReference w:type="default" r:id="rId10"/>
+          <w:footerReference w:type="even" r:id="rId11"/>
+          <w:footerReference w:type="default" r:id="rId12"/>
+          <w:pgSz w:w="12240" w:h="15840"/>
+          <w:pgMar w:top="1440" w:right="1440" w:bottom="1440" w:left="1440" w:header="720" w:footer="720" w:gutter="0"/>
+          <w:cols w:space="720"/>
+          <w:docGrid w:linePitch="360"/>
+        </w:sectPr>
+      </w:pPr>
       <w:r>
         <w:rPr>
           <w:noProof/>
         </w:rPr>
+        <w:lastRenderedPageBreak/>
         <w:drawing>
-          <wp:inline distT="0" distB="0" distL="0" distR="0" wp14:anchorId="2C6D01FD" wp14:editId="6CF20792">
-            <wp:extent cx="5128260" cy="4907280"/>
-            <wp:effectExtent l="0" t="0" r="0" b="0"/>
-            <wp:docPr id="1927736345" name="Picture 1927736345"/>
+          <wp:inline distT="0" distB="0" distL="0" distR="0" wp14:anchorId="7087F810" wp14:editId="3895F524">
+            <wp:extent cx="2941320" cy="2094822"/>
+            <wp:effectExtent l="0" t="0" r="5080" b="1270"/>
+            <wp:docPr id="95416303" name="Picture 13" descr="A graph with blue dots&#10;&#10;Description automatically generated"/>
             <wp:cNvGraphicFramePr>
               <a:graphicFrameLocks xmlns:a="http://schemas.openxmlformats.org/drawingml/2006/main" noChangeAspect="1"/>
             </wp:cNvGraphicFramePr>
@@ -459,24 +957,24 @@
               <a:graphicData uri="http://schemas.openxmlformats.org/drawingml/2006/picture">
                 <pic:pic xmlns:pic="http://schemas.openxmlformats.org/drawingml/2006/picture">
                   <pic:nvPicPr>
-                    <pic:cNvPr id="1825016418" name="Picture 1825016418"/>
+                    <pic:cNvPr id="95416303" name="Picture 13" descr="A graph with blue dots&#10;&#10;Description automatically generated"/>
                     <pic:cNvPicPr/>
                   </pic:nvPicPr>
                   <pic:blipFill rotWithShape="1">
-                    <a:blip r:embed="rId7">
+                    <a:blip r:embed="rId13">
                       <a:extLst>
                         <a:ext uri="{28A0092B-C50C-407E-A947-70E740481C1C}">
                           <a14:useLocalDpi xmlns:a14="http://schemas.microsoft.com/office/drawing/2010/main" val="0"/>
                         </a:ext>
                       </a:extLst>
                     </a:blip>
-                    <a:srcRect l="7961" t="8265" r="8333" b="29841"/>
+                    <a:srcRect t="6313" r="1340"/>
                     <a:stretch/>
                   </pic:blipFill>
                   <pic:spPr bwMode="auto">
                     <a:xfrm>
                       <a:off x="0" y="0"/>
-                      <a:ext cx="5128260" cy="4907280"/>
+                      <a:ext cx="3079318" cy="2193105"/>
                     </a:xfrm>
                     <a:prstGeom prst="rect">
                       <a:avLst/>
@@ -496,241 +994,15 @@
           </wp:inline>
         </w:drawing>
       </w:r>
-    </w:p>
-    <w:p>
-      <w:r>
-        <w:t xml:space="preserve">The F-statistic and its p-value tell </w:t>
-      </w:r>
-      <w:r>
-        <w:t>if</w:t>
-      </w:r>
-      <w:r>
-        <w:t xml:space="preserve"> the model is</w:t>
-      </w:r>
-      <w:r>
-        <w:t xml:space="preserve"> useful</w:t>
-      </w:r>
-      <w:r>
-        <w:t>. A low p-value is good. 1.66e-18 means our model is useful. The R</w:t>
-      </w:r>
-      <w:r>
-        <w:t>-</w:t>
-      </w:r>
-      <w:r>
-        <w:t xml:space="preserve">squared, </w:t>
-      </w:r>
-      <w:r>
-        <w:t xml:space="preserve">Adjusted </w:t>
-      </w:r>
-      <w:r>
-        <w:t xml:space="preserve">R-squared, BIC, and AIC are all measures of how well the model accounts for the variation between sample data and model data. </w:t>
-      </w:r>
-      <w:r>
-        <w:t xml:space="preserve">The constant, const, is the y intercept of our model. </w:t>
-      </w:r>
-      <w:r>
-        <w:t xml:space="preserve">If all the deaths were set to zero our model </w:t>
-      </w:r>
-      <w:r>
-        <w:t>predicts</w:t>
-      </w:r>
-      <w:r>
-        <w:t xml:space="preserve"> the GNI would be $2914. </w:t>
-      </w:r>
-      <w:r>
-        <w:t xml:space="preserve">We do not have a country in our survey that has zero deaths in all categories so the intercept should not be interpreted </w:t>
-      </w:r>
-      <w:r>
-        <w:t xml:space="preserve">or extrapolated </w:t>
-      </w:r>
-      <w:r>
-        <w:t xml:space="preserve">on its own. </w:t>
-      </w:r>
-      <w:r>
-        <w:t xml:space="preserve">The coefficient, </w:t>
-      </w:r>
-      <w:proofErr w:type="spellStart"/>
-      <w:r>
-        <w:t>coef</w:t>
-      </w:r>
-      <w:proofErr w:type="spellEnd"/>
-      <w:r>
-        <w:t xml:space="preserve">, is the slope of </w:t>
-      </w:r>
-      <w:r>
-        <w:t>each</w:t>
-      </w:r>
-      <w:r>
-        <w:t xml:space="preserve"> variable in the equation. A negative number means that an increase in that variable leads to a decrease in the GNI. For example, for each additional death due to a diet low in fruits, with all other variables staying constant, our model predicts that GNI will decrease by $45.08. The negative coefficients take a bit of explanation. GNI is predicted to increase $6.16, all other variables </w:t>
-      </w:r>
-      <w:r>
-        <w:lastRenderedPageBreak/>
-        <w:t xml:space="preserve">staying </w:t>
-      </w:r>
-      <w:r>
-        <w:t>constant, for</w:t>
-      </w:r>
-      <w:r>
-        <w:t xml:space="preserve"> each additional death due to smoking. </w:t>
-      </w:r>
-      <w:r>
-        <w:t xml:space="preserve">A possible explanation is that you need a certain level of wealth to be able to afford cigarettes. A similar explanation could be made </w:t>
-      </w:r>
-      <w:r>
-        <w:t xml:space="preserve">for </w:t>
-      </w:r>
-      <w:r>
-        <w:t>death due to alcohol consumption.</w:t>
-      </w:r>
-    </w:p>
-    <w:p>
-      <w:r>
-        <w:t xml:space="preserve">The t-test is a measure of how likely the slope of the variable is not zero. A t-test of zero equates to a slope </w:t>
-      </w:r>
-      <w:r>
-        <w:t>of zero, which</w:t>
-      </w:r>
-      <w:r>
-        <w:t xml:space="preserve"> would mean there is no relationship between the independent and dependent variable. </w:t>
-      </w:r>
-      <w:r>
-        <w:t>The p-value is the probability that the slope is not zero, so a low score is good. Some of our model</w:t>
-      </w:r>
-      <w:r>
-        <w:t xml:space="preserve"> individual p-values are higher than we would like. </w:t>
-      </w:r>
-      <w:r>
-        <w:t xml:space="preserve">A typical cutoff is .05, meaning there is less than 5% chance that the slope is zero. A high p-value means </w:t>
-      </w:r>
-      <w:r>
-        <w:t xml:space="preserve">we cannot conclude that the </w:t>
-      </w:r>
-      <w:r>
-        <w:t>independent</w:t>
-      </w:r>
-      <w:r>
-        <w:t xml:space="preserve"> variable affects the dependent variable</w:t>
-      </w:r>
-      <w:r>
-        <w:t xml:space="preserve">. However, since the overall model is useful, if the goal is to get an accurate model, then we can accept that the individual variable p-values are not all ideal. </w:t>
-      </w:r>
-      <w:r>
-        <w:t xml:space="preserve">The Durbin-Watson score at the bottom of the table is 1.89. Scores for this test range from 0 to 4. It measures the autocorrelation of the data. Does one score influence the next score? A value of 2.0 indicates there is no autocorrelation. 1.89 indicates little autocorrelation. </w:t>
-      </w:r>
-    </w:p>
-    <w:p>
-      <w:pPr>
-        <w:rPr>
-          <w:sz w:val="28"/>
-          <w:szCs w:val="28"/>
-        </w:rPr>
-      </w:pPr>
-      <w:r>
-        <w:rPr>
-          <w:sz w:val="28"/>
-          <w:szCs w:val="28"/>
-        </w:rPr>
-        <w:t>Model Validation</w:t>
-      </w:r>
-    </w:p>
-    <w:p>
-      <w:r>
-        <w:t xml:space="preserve">Residual analysis involves investigating if the </w:t>
-      </w:r>
-      <w:r>
-        <w:t xml:space="preserve">residuals </w:t>
-      </w:r>
-      <w:r>
-        <w:t xml:space="preserve">(the error terms) have an </w:t>
-      </w:r>
-      <w:r>
-        <w:t>expected value of zero, the variance</w:t>
-      </w:r>
-      <w:r>
-        <w:t xml:space="preserve"> (spread of values from the mean)</w:t>
-      </w:r>
-      <w:r>
-        <w:t xml:space="preserve"> is constant, the</w:t>
-      </w:r>
-      <w:r>
-        <w:t xml:space="preserve"> values</w:t>
-      </w:r>
-      <w:r>
-        <w:t xml:space="preserve"> are normally distributed, and the observations are independent.</w:t>
-      </w:r>
-    </w:p>
-    <w:p>
-      <w:pPr>
-        <w:spacing w:after="0"/>
-      </w:pPr>
-      <w:r>
-        <w:t xml:space="preserve">I </w:t>
-      </w:r>
-      <w:r>
-        <w:t xml:space="preserve">tested for variance by </w:t>
-      </w:r>
-      <w:r>
-        <w:t>plotted residuals versus fitted model</w:t>
-      </w:r>
-      <w:r>
-        <w:t xml:space="preserve"> (figure on left)</w:t>
-      </w:r>
-      <w:r>
-        <w:t xml:space="preserve">. The </w:t>
-      </w:r>
-      <w:r>
-        <w:t>data points</w:t>
-      </w:r>
-      <w:r>
-        <w:t xml:space="preserve"> </w:t>
-      </w:r>
-      <w:r>
-        <w:t>expand into a cone shape as they move to the right. I tried a log model to flatten the variance</w:t>
-      </w:r>
-      <w:r>
-        <w:t xml:space="preserve"> (figure on right)</w:t>
-      </w:r>
-      <w:r>
-        <w:t xml:space="preserve">. </w:t>
-      </w:r>
-      <w:r>
-        <w:t>The variance is improved somewhat, but not enough for me to go ahead with a log-linear model.</w:t>
-      </w:r>
-    </w:p>
-    <w:p>
-      <w:pPr>
-        <w:spacing w:after="0"/>
-        <w:sectPr>
-          <w:headerReference w:type="even" r:id="rId8"/>
-          <w:headerReference w:type="default" r:id="rId9"/>
-          <w:footerReference w:type="even" r:id="rId10"/>
-          <w:footerReference w:type="default" r:id="rId11"/>
-          <w:pgSz w:w="12240" w:h="15840"/>
-          <w:pgMar w:top="1440" w:right="1440" w:bottom="1440" w:left="1440" w:header="720" w:footer="720" w:gutter="0"/>
-          <w:cols w:space="720"/>
-          <w:docGrid w:linePitch="360"/>
-        </w:sectPr>
-      </w:pPr>
-    </w:p>
-    <w:p>
-      <w:pPr>
-        <w:sectPr>
-          <w:type w:val="continuous"/>
-          <w:pgSz w:w="12240" w:h="15840"/>
-          <w:pgMar w:top="1440" w:right="1440" w:bottom="1440" w:left="1440" w:header="720" w:footer="720" w:gutter="0"/>
-          <w:cols w:space="720"/>
-          <w:docGrid w:linePitch="360"/>
-        </w:sectPr>
-      </w:pPr>
       <w:r>
         <w:rPr>
           <w:noProof/>
         </w:rPr>
         <w:drawing>
-          <wp:inline distT="0" distB="0" distL="0" distR="0" wp14:anchorId="3BAFDFCB" wp14:editId="1932FC5F">
-            <wp:extent cx="2811780" cy="2293620"/>
-            <wp:effectExtent l="0" t="0" r="0" b="5080"/>
-            <wp:docPr id="95416303" name="Picture 13" descr="A graph with blue dots&#10;&#10;Description automatically generated"/>
+          <wp:inline distT="0" distB="0" distL="0" distR="0" wp14:anchorId="51221BB6" wp14:editId="1517F263">
+            <wp:extent cx="2876945" cy="2110740"/>
+            <wp:effectExtent l="0" t="0" r="6350" b="0"/>
+            <wp:docPr id="1511627014" name="Picture 14" descr="A graph with blue dots&#10;&#10;Description automatically generated"/>
             <wp:cNvGraphicFramePr>
               <a:graphicFrameLocks xmlns:a="http://schemas.openxmlformats.org/drawingml/2006/main" noChangeAspect="1"/>
             </wp:cNvGraphicFramePr>
@@ -738,24 +1010,24 @@
               <a:graphicData uri="http://schemas.openxmlformats.org/drawingml/2006/picture">
                 <pic:pic xmlns:pic="http://schemas.openxmlformats.org/drawingml/2006/picture">
                   <pic:nvPicPr>
-                    <pic:cNvPr id="95416303" name="Picture 13" descr="A graph with blue dots&#10;&#10;Description automatically generated"/>
+                    <pic:cNvPr id="1511627014" name="Picture 14" descr="A graph with blue dots&#10;&#10;Description automatically generated"/>
                     <pic:cNvPicPr/>
                   </pic:nvPicPr>
                   <pic:blipFill rotWithShape="1">
-                    <a:blip r:embed="rId12">
+                    <a:blip r:embed="rId14">
                       <a:extLst>
                         <a:ext uri="{28A0092B-C50C-407E-A947-70E740481C1C}">
                           <a14:useLocalDpi xmlns:a14="http://schemas.microsoft.com/office/drawing/2010/main" val="0"/>
                         </a:ext>
                       </a:extLst>
                     </a:blip>
-                    <a:srcRect r="8056"/>
+                    <a:srcRect l="-3664" t="6473" r="8056" b="1"/>
                     <a:stretch/>
                   </pic:blipFill>
                   <pic:spPr bwMode="auto">
                     <a:xfrm>
                       <a:off x="0" y="0"/>
-                      <a:ext cx="2811780" cy="2293620"/>
+                      <a:ext cx="2983408" cy="2188849"/>
                     </a:xfrm>
                     <a:prstGeom prst="rect">
                       <a:avLst/>
@@ -775,15 +1047,118 @@
           </wp:inline>
         </w:drawing>
       </w:r>
+    </w:p>
+    <w:p>
+      <w:pPr>
+        <w:sectPr>
+          <w:type w:val="continuous"/>
+          <w:pgSz w:w="12240" w:h="15840"/>
+          <w:pgMar w:top="1440" w:right="1440" w:bottom="1440" w:left="1152" w:header="720" w:footer="720" w:gutter="0"/>
+          <w:cols w:space="720"/>
+          <w:docGrid w:linePitch="360"/>
+        </w:sectPr>
+      </w:pPr>
+    </w:p>
+    <w:p>
+      <w:pPr>
+        <w:spacing w:after="120"/>
+      </w:pPr>
+      <w:r>
+        <w:t xml:space="preserve">I also created a model using the entire sample data set, not just the low to mid incomes. The residual variances were even further skewed. A higher order model might be needed to capture the full shift from low to high GNI. </w:t>
+      </w:r>
+    </w:p>
+    <w:p>
+      <w:pPr>
+        <w:shd w:val="clear" w:color="auto" w:fill="FFFFFF"/>
+      </w:pPr>
+      <w:r>
+        <w:t xml:space="preserve">I tested for normal distribution using the </w:t>
+      </w:r>
+      <w:proofErr w:type="spellStart"/>
+      <w:r>
+        <w:t>qqplot</w:t>
+      </w:r>
+      <w:proofErr w:type="spellEnd"/>
+      <w:r>
+        <w:t xml:space="preserve"> function.  </w:t>
+      </w:r>
+      <w:r>
+        <w:t xml:space="preserve">A QQ plot </w:t>
+      </w:r>
+      <w:r>
+        <w:t xml:space="preserve">can be used to </w:t>
+      </w:r>
+      <w:r>
+        <w:t>plot residual quantiles versus ideal normal distribution quantiles</w:t>
+      </w:r>
+      <w:r>
+        <w:t xml:space="preserve">. </w:t>
+      </w:r>
+      <w:r>
+        <w:t>The</w:t>
+      </w:r>
+      <w:r>
+        <w:t xml:space="preserve"> straight line </w:t>
+      </w:r>
+      <w:r>
+        <w:t xml:space="preserve">in my plot </w:t>
+      </w:r>
+      <w:r>
+        <w:t xml:space="preserve">means </w:t>
+      </w:r>
+      <w:r>
+        <w:t>the</w:t>
+      </w:r>
+      <w:r>
+        <w:t xml:space="preserve"> residual data matches a</w:t>
+      </w:r>
+      <w:r>
+        <w:t>n ideal</w:t>
+      </w:r>
+      <w:r>
+        <w:t xml:space="preserve"> normal distribution</w:t>
+      </w:r>
+      <w:r>
+        <w:t>. </w:t>
+      </w:r>
+      <w:r>
+        <w:t xml:space="preserve">There are a couple stray points at the tails, but overall, </w:t>
+      </w:r>
+      <w:r>
+        <w:t xml:space="preserve">the </w:t>
+      </w:r>
+      <w:r>
+        <w:t>residuals appear to be</w:t>
+      </w:r>
+      <w:r>
+        <w:t xml:space="preserve"> </w:t>
+      </w:r>
+      <w:r>
+        <w:t>normal</w:t>
+      </w:r>
+      <w:r>
+        <w:t>ly</w:t>
+      </w:r>
+      <w:r>
+        <w:t xml:space="preserve"> distribut</w:t>
+      </w:r>
+      <w:r>
+        <w:t>ed</w:t>
+      </w:r>
+      <w:r>
+        <w:t>.</w:t>
+      </w:r>
+    </w:p>
+    <w:p>
       <w:r>
         <w:rPr>
           <w:noProof/>
         </w:rPr>
         <w:drawing>
-          <wp:inline distT="0" distB="0" distL="0" distR="0" wp14:anchorId="6359DD65" wp14:editId="24259A2A">
-            <wp:extent cx="2688590" cy="2198532"/>
-            <wp:effectExtent l="0" t="0" r="3810" b="0"/>
-            <wp:docPr id="1511627014" name="Picture 14" descr="A graph with blue dots&#10;&#10;Description automatically generated"/>
+          <wp:inline distT="0" distB="0" distL="0" distR="0" wp14:anchorId="0A6605D7" wp14:editId="3B7A34CC">
+            <wp:extent cx="3398520" cy="2448934"/>
+            <wp:effectExtent l="0" t="0" r="5080" b="2540"/>
+            <wp:docPr id="1446013025" name="Picture 26" descr="A graph with blue dots&#10;&#10;Description automatically generated"/>
             <wp:cNvGraphicFramePr>
               <a:graphicFrameLocks xmlns:a="http://schemas.openxmlformats.org/drawingml/2006/main" noChangeAspect="1"/>
             </wp:cNvGraphicFramePr>
@@ -791,24 +1166,24 @@
               <a:graphicData uri="http://schemas.openxmlformats.org/drawingml/2006/picture">
                 <pic:pic xmlns:pic="http://schemas.openxmlformats.org/drawingml/2006/picture">
                   <pic:nvPicPr>
-                    <pic:cNvPr id="1511627014" name="Picture 14" descr="A graph with blue dots&#10;&#10;Description automatically generated"/>
+                    <pic:cNvPr id="1446013025" name="Picture 26" descr="A graph with blue dots&#10;&#10;Description automatically generated"/>
                     <pic:cNvPicPr/>
                   </pic:nvPicPr>
                   <pic:blipFill rotWithShape="1">
-                    <a:blip r:embed="rId13">
+                    <a:blip r:embed="rId15">
                       <a:extLst>
                         <a:ext uri="{28A0092B-C50C-407E-A947-70E740481C1C}">
                           <a14:useLocalDpi xmlns:a14="http://schemas.microsoft.com/office/drawing/2010/main" val="0"/>
                         </a:ext>
                       </a:extLst>
                     </a:blip>
-                    <a:srcRect l="1788" t="1703" r="8056" b="1"/>
+                    <a:srcRect t="9594" r="5904"/>
                     <a:stretch/>
                   </pic:blipFill>
                   <pic:spPr bwMode="auto">
                     <a:xfrm>
                       <a:off x="0" y="0"/>
-                      <a:ext cx="2688590" cy="2198532"/>
+                      <a:ext cx="3451402" cy="2487040"/>
                     </a:xfrm>
                     <a:prstGeom prst="rect">
                       <a:avLst/>
@@ -830,109 +1205,38 @@
       </w:r>
     </w:p>
     <w:p>
-      <w:pPr>
-        <w:sectPr>
-          <w:pgSz w:w="12240" w:h="15840"/>
-          <w:pgMar w:top="1440" w:right="1440" w:bottom="1440" w:left="1152" w:header="720" w:footer="720" w:gutter="0"/>
-          <w:cols w:space="720"/>
-          <w:docGrid w:linePitch="360"/>
-        </w:sectPr>
-      </w:pPr>
-    </w:p>
-    <w:p>
-      <w:r>
-        <w:t xml:space="preserve">I also created a model using the entire </w:t>
-      </w:r>
-      <w:r>
-        <w:t xml:space="preserve">sample </w:t>
-      </w:r>
-      <w:r>
-        <w:t>data set, not just the low to mid incomes. The residual variances were even further skewed. A higher order model might be needed</w:t>
-      </w:r>
-      <w:r>
-        <w:t xml:space="preserve"> to capture the full shift from low to high GNI</w:t>
-      </w:r>
-      <w:r>
-        <w:t xml:space="preserve">. </w:t>
-      </w:r>
-    </w:p>
-    <w:p>
-      <w:pPr>
-        <w:shd w:val="clear" w:color="auto" w:fill="FFFFFF"/>
-      </w:pPr>
-      <w:r>
-        <w:t xml:space="preserve">I tested for normal distribution using the </w:t>
-      </w:r>
-      <w:proofErr w:type="spellStart"/>
-      <w:r>
-        <w:t>qqplot</w:t>
-      </w:r>
-      <w:proofErr w:type="spellEnd"/>
-      <w:r>
-        <w:t xml:space="preserve"> function.  </w:t>
-      </w:r>
-      <w:r>
-        <w:t xml:space="preserve">A QQ plot </w:t>
-      </w:r>
-      <w:r>
-        <w:t xml:space="preserve">can be used to </w:t>
-      </w:r>
-      <w:r>
-        <w:t>plot residual quantiles versus ideal normal distribution quantiles</w:t>
-      </w:r>
-      <w:r>
-        <w:t xml:space="preserve">. </w:t>
-      </w:r>
-      <w:r>
-        <w:t>The</w:t>
-      </w:r>
-      <w:r>
-        <w:t xml:space="preserve"> straight line </w:t>
-      </w:r>
-      <w:r>
-        <w:t xml:space="preserve">in my plot </w:t>
-      </w:r>
-      <w:r>
-        <w:t xml:space="preserve">means </w:t>
-      </w:r>
-      <w:r>
-        <w:t>the</w:t>
-      </w:r>
-      <w:r>
-        <w:t xml:space="preserve"> residual data matches a</w:t>
-      </w:r>
-      <w:r>
-        <w:t>n ideal</w:t>
-      </w:r>
-      <w:r>
-        <w:t xml:space="preserve"> normal distribution</w:t>
-      </w:r>
-      <w:r>
-        <w:t>. </w:t>
-      </w:r>
-      <w:r>
-        <w:t xml:space="preserve">There are a couple stray points at the tails, but overall, </w:t>
-      </w:r>
-      <w:r>
-        <w:t xml:space="preserve">the </w:t>
-      </w:r>
-      <w:r>
-        <w:t>residuals appear to be</w:t>
+      <w:r>
+        <w:t xml:space="preserve">My final check is for data points that are influencers and </w:t>
+      </w:r>
+      <w:r>
+        <w:t xml:space="preserve">high </w:t>
+      </w:r>
+      <w:r>
+        <w:t xml:space="preserve">leverage points. The Cook’s Distance function accomplishes this. The large spheres to the right are influencers and to the top and bottom are leverage. The bubble on </w:t>
+      </w:r>
+      <w:r>
+        <w:t xml:space="preserve">the far right is for Moldova. </w:t>
+      </w:r>
+      <w:r>
+        <w:t xml:space="preserve">Looking at the data for </w:t>
+      </w:r>
+      <w:r>
+        <w:t>Moldova</w:t>
+      </w:r>
+      <w:r>
+        <w:t xml:space="preserve"> they </w:t>
+      </w:r>
+      <w:r>
+        <w:t>are ranked in the top four for multiple</w:t>
       </w:r>
       <w:r>
         <w:t xml:space="preserve"> </w:t>
       </w:r>
       <w:r>
-        <w:t>normal</w:t>
-      </w:r>
-      <w:r>
-        <w:t>ly</w:t>
-      </w:r>
-      <w:r>
-        <w:t xml:space="preserve"> distribut</w:t>
-      </w:r>
-      <w:r>
-        <w:t>ed</w:t>
+        <w:t>death per risk categories</w:t>
+      </w:r>
+      <w:r>
+        <w:t xml:space="preserve"> per 100,000</w:t>
       </w:r>
       <w:r>
         <w:t>.</w:t>
@@ -943,11 +1247,12 @@
         <w:rPr>
           <w:noProof/>
         </w:rPr>
+        <w:lastRenderedPageBreak/>
         <w:drawing>
-          <wp:inline distT="0" distB="0" distL="0" distR="0" wp14:anchorId="0A6605D7" wp14:editId="0C8DF62C">
-            <wp:extent cx="3124200" cy="2251262"/>
-            <wp:effectExtent l="0" t="0" r="0" b="0"/>
-            <wp:docPr id="1446013025" name="Picture 26" descr="A graph with blue dots&#10;&#10;Description automatically generated"/>
+          <wp:inline distT="0" distB="0" distL="0" distR="0" wp14:anchorId="32466E5E" wp14:editId="084AF541">
+            <wp:extent cx="3550920" cy="2886594"/>
+            <wp:effectExtent l="0" t="0" r="5080" b="0"/>
+            <wp:docPr id="845800770" name="Picture 27" descr="A diagram of blue dots&#10;&#10;Description automatically generated"/>
             <wp:cNvGraphicFramePr>
               <a:graphicFrameLocks xmlns:a="http://schemas.openxmlformats.org/drawingml/2006/main" noChangeAspect="1"/>
             </wp:cNvGraphicFramePr>
@@ -955,24 +1260,24 @@
               <a:graphicData uri="http://schemas.openxmlformats.org/drawingml/2006/picture">
                 <pic:pic xmlns:pic="http://schemas.openxmlformats.org/drawingml/2006/picture">
                   <pic:nvPicPr>
-                    <pic:cNvPr id="1446013025" name="Picture 26" descr="A graph with blue dots&#10;&#10;Description automatically generated"/>
+                    <pic:cNvPr id="845800770" name="Picture 27" descr="A diagram of blue dots&#10;&#10;Description automatically generated"/>
                     <pic:cNvPicPr/>
                   </pic:nvPicPr>
                   <pic:blipFill rotWithShape="1">
-                    <a:blip r:embed="rId14">
+                    <a:blip r:embed="rId16">
                       <a:extLst>
                         <a:ext uri="{28A0092B-C50C-407E-A947-70E740481C1C}">
                           <a14:useLocalDpi xmlns:a14="http://schemas.microsoft.com/office/drawing/2010/main" val="0"/>
                         </a:ext>
                       </a:extLst>
                     </a:blip>
-                    <a:srcRect t="9594" r="5904"/>
+                    <a:srcRect l="1629" r="6110"/>
                     <a:stretch/>
                   </pic:blipFill>
                   <pic:spPr bwMode="auto">
                     <a:xfrm>
                       <a:off x="0" y="0"/>
-                      <a:ext cx="3156118" cy="2274262"/>
+                      <a:ext cx="3585766" cy="2914921"/>
                     </a:xfrm>
                     <a:prstGeom prst="rect">
                       <a:avLst/>
@@ -993,100 +1298,6 @@
         </w:drawing>
       </w:r>
     </w:p>
-    <w:p>
-      <w:r>
-        <w:t xml:space="preserve">My final check is for data points that are influencers and </w:t>
-      </w:r>
-      <w:r>
-        <w:t xml:space="preserve">high </w:t>
-      </w:r>
-      <w:r>
-        <w:t xml:space="preserve">leverage points. The Cook’s Distance function accomplishes this. The large spheres to the right are influencers and to the top and bottom are leverage. The bubble on </w:t>
-      </w:r>
-      <w:r>
-        <w:t xml:space="preserve">the far right is for Moldova. </w:t>
-      </w:r>
-      <w:r>
-        <w:t xml:space="preserve">Looking at the data for </w:t>
-      </w:r>
-      <w:r>
-        <w:t>Moldova</w:t>
-      </w:r>
-      <w:r>
-        <w:t xml:space="preserve"> they </w:t>
-      </w:r>
-      <w:r>
-        <w:t>are ranked in the top four for multiple</w:t>
-      </w:r>
-      <w:r>
-        <w:t xml:space="preserve"> </w:t>
-      </w:r>
-      <w:r>
-        <w:t>death per risk categories</w:t>
-      </w:r>
-      <w:r>
-        <w:t xml:space="preserve"> per 100,000</w:t>
-      </w:r>
-      <w:r>
-        <w:t>.</w:t>
-      </w:r>
-    </w:p>
-    <w:p>
-      <w:r>
-        <w:rPr>
-          <w:noProof/>
-        </w:rPr>
-        <w:drawing>
-          <wp:inline distT="0" distB="0" distL="0" distR="0" wp14:anchorId="32466E5E" wp14:editId="2E9B9586">
-            <wp:extent cx="3074569" cy="2499360"/>
-            <wp:effectExtent l="0" t="0" r="0" b="2540"/>
-            <wp:docPr id="845800770" name="Picture 27" descr="A diagram of blue dots&#10;&#10;Description automatically generated"/>
-            <wp:cNvGraphicFramePr>
-              <a:graphicFrameLocks xmlns:a="http://schemas.openxmlformats.org/drawingml/2006/main" noChangeAspect="1"/>
-            </wp:cNvGraphicFramePr>
-            <a:graphic xmlns:a="http://schemas.openxmlformats.org/drawingml/2006/main">
-              <a:graphicData uri="http://schemas.openxmlformats.org/drawingml/2006/picture">
-                <pic:pic xmlns:pic="http://schemas.openxmlformats.org/drawingml/2006/picture">
-                  <pic:nvPicPr>
-                    <pic:cNvPr id="845800770" name="Picture 27" descr="A diagram of blue dots&#10;&#10;Description automatically generated"/>
-                    <pic:cNvPicPr/>
-                  </pic:nvPicPr>
-                  <pic:blipFill rotWithShape="1">
-                    <a:blip r:embed="rId15">
-                      <a:extLst>
-                        <a:ext uri="{28A0092B-C50C-407E-A947-70E740481C1C}">
-                          <a14:useLocalDpi xmlns:a14="http://schemas.microsoft.com/office/drawing/2010/main" val="0"/>
-                        </a:ext>
-                      </a:extLst>
-                    </a:blip>
-                    <a:srcRect l="1629" r="6110"/>
-                    <a:stretch/>
-                  </pic:blipFill>
-                  <pic:spPr bwMode="auto">
-                    <a:xfrm>
-                      <a:off x="0" y="0"/>
-                      <a:ext cx="3093895" cy="2515071"/>
-                    </a:xfrm>
-                    <a:prstGeom prst="rect">
-                      <a:avLst/>
-                    </a:prstGeom>
-                    <a:ln>
-                      <a:noFill/>
-                    </a:ln>
-                    <a:extLst>
-                      <a:ext uri="{53640926-AAD7-44D8-BBD7-CCE9431645EC}">
-                        <a14:shadowObscured xmlns:a14="http://schemas.microsoft.com/office/drawing/2010/main"/>
-                      </a:ext>
-                    </a:extLst>
-                  </pic:spPr>
-                </pic:pic>
-              </a:graphicData>
-            </a:graphic>
-          </wp:inline>
-        </w:drawing>
-      </w:r>
-    </w:p>
-    <w:p/>
     <w:p/>
     <w:p>
       <w:r>
@@ -1157,15 +1368,13 @@
       </w:r>
     </w:p>
     <w:p/>
-    <w:p/>
-    <w:p/>
     <w:p>
       <w:r>
         <w:t>Sources</w:t>
       </w:r>
     </w:p>
     <w:p>
-      <w:hyperlink r:id="rId16" w:history="1">
+      <w:hyperlink r:id="rId17" w:history="1">
         <w:r>
           <w:rPr>
             <w:rStyle w:val="Hyperlink"/>
@@ -1175,7 +1384,7 @@
       </w:hyperlink>
     </w:p>
     <w:p>
-      <w:hyperlink r:id="rId17" w:history="1">
+      <w:hyperlink r:id="rId18" w:history="1">
         <w:r>
           <w:rPr>
             <w:rStyle w:val="Hyperlink"/>
@@ -1185,7 +1394,7 @@
       </w:hyperlink>
     </w:p>
     <w:p>
-      <w:hyperlink r:id="rId18" w:history="1">
+      <w:hyperlink r:id="rId19" w:history="1">
         <w:r>
           <w:rPr>
             <w:rStyle w:val="Hyperlink"/>
@@ -2570,6 +2779,175 @@
     <w:uiPriority w:val="99"/>
     <w:rsid w:val="00F850C7"/>
   </w:style>
+  <w:style w:type="table" w:styleId="TableGrid">
+    <w:name w:val="Table Grid"/>
+    <w:basedOn w:val="TableNormal"/>
+    <w:uiPriority w:val="39"/>
+    <w:rsid w:val="00C77883"/>
+    <w:pPr>
+      <w:spacing w:after="0" w:line="240" w:lineRule="auto"/>
+    </w:pPr>
+    <w:tblPr>
+      <w:tblBorders>
+        <w:top w:val="single" w:sz="4" w:space="0" w:color="auto"/>
+        <w:left w:val="single" w:sz="4" w:space="0" w:color="auto"/>
+        <w:bottom w:val="single" w:sz="4" w:space="0" w:color="auto"/>
+        <w:right w:val="single" w:sz="4" w:space="0" w:color="auto"/>
+        <w:insideH w:val="single" w:sz="4" w:space="0" w:color="auto"/>
+        <w:insideV w:val="single" w:sz="4" w:space="0" w:color="auto"/>
+      </w:tblBorders>
+    </w:tblPr>
+  </w:style>
+  <w:style w:type="table" w:styleId="GridTable2-Accent1">
+    <w:name w:val="Grid Table 2 Accent 1"/>
+    <w:basedOn w:val="TableNormal"/>
+    <w:uiPriority w:val="47"/>
+    <w:rsid w:val="00C77883"/>
+    <w:pPr>
+      <w:spacing w:after="0" w:line="240" w:lineRule="auto"/>
+    </w:pPr>
+    <w:tblPr>
+      <w:tblStyleRowBandSize w:val="1"/>
+      <w:tblStyleColBandSize w:val="1"/>
+      <w:tblBorders>
+        <w:top w:val="single" w:sz="2" w:space="0" w:color="45B0E1" w:themeColor="accent1" w:themeTint="99"/>
+        <w:bottom w:val="single" w:sz="2" w:space="0" w:color="45B0E1" w:themeColor="accent1" w:themeTint="99"/>
+        <w:insideH w:val="single" w:sz="2" w:space="0" w:color="45B0E1" w:themeColor="accent1" w:themeTint="99"/>
+        <w:insideV w:val="single" w:sz="2" w:space="0" w:color="45B0E1" w:themeColor="accent1" w:themeTint="99"/>
+      </w:tblBorders>
+    </w:tblPr>
+    <w:tblStylePr w:type="firstRow">
+      <w:rPr>
+        <w:b/>
+        <w:bCs/>
+      </w:rPr>
+      <w:tblPr/>
+      <w:tcPr>
+        <w:tcBorders>
+          <w:top w:val="nil"/>
+          <w:bottom w:val="single" w:sz="12" w:space="0" w:color="45B0E1" w:themeColor="accent1" w:themeTint="99"/>
+          <w:insideH w:val="nil"/>
+          <w:insideV w:val="nil"/>
+        </w:tcBorders>
+        <w:shd w:val="clear" w:color="auto" w:fill="FFFFFF" w:themeFill="background1"/>
+      </w:tcPr>
+    </w:tblStylePr>
+    <w:tblStylePr w:type="lastRow">
+      <w:rPr>
+        <w:b/>
+        <w:bCs/>
+      </w:rPr>
+      <w:tblPr/>
+      <w:tcPr>
+        <w:tcBorders>
+          <w:top w:val="double" w:sz="2" w:space="0" w:color="45B0E1" w:themeColor="accent1" w:themeTint="99"/>
+          <w:bottom w:val="nil"/>
+          <w:insideH w:val="nil"/>
+          <w:insideV w:val="nil"/>
+        </w:tcBorders>
+        <w:shd w:val="clear" w:color="auto" w:fill="FFFFFF" w:themeFill="background1"/>
+      </w:tcPr>
+    </w:tblStylePr>
+    <w:tblStylePr w:type="firstCol">
+      <w:rPr>
+        <w:b/>
+        <w:bCs/>
+      </w:rPr>
+    </w:tblStylePr>
+    <w:tblStylePr w:type="lastCol">
+      <w:rPr>
+        <w:b/>
+        <w:bCs/>
+      </w:rPr>
+    </w:tblStylePr>
+    <w:tblStylePr w:type="band1Vert">
+      <w:tblPr/>
+      <w:tcPr>
+        <w:shd w:val="clear" w:color="auto" w:fill="C1E4F5" w:themeFill="accent1" w:themeFillTint="33"/>
+      </w:tcPr>
+    </w:tblStylePr>
+    <w:tblStylePr w:type="band1Horz">
+      <w:tblPr/>
+      <w:tcPr>
+        <w:shd w:val="clear" w:color="auto" w:fill="C1E4F5" w:themeFill="accent1" w:themeFillTint="33"/>
+      </w:tcPr>
+    </w:tblStylePr>
+  </w:style>
+  <w:style w:type="table" w:styleId="GridTable2-Accent4">
+    <w:name w:val="Grid Table 2 Accent 4"/>
+    <w:basedOn w:val="TableNormal"/>
+    <w:uiPriority w:val="47"/>
+    <w:rsid w:val="00C77883"/>
+    <w:pPr>
+      <w:spacing w:after="0" w:line="240" w:lineRule="auto"/>
+    </w:pPr>
+    <w:tblPr>
+      <w:tblStyleRowBandSize w:val="1"/>
+      <w:tblStyleColBandSize w:val="1"/>
+      <w:tblBorders>
+        <w:top w:val="single" w:sz="2" w:space="0" w:color="60CAF3" w:themeColor="accent4" w:themeTint="99"/>
+        <w:bottom w:val="single" w:sz="2" w:space="0" w:color="60CAF3" w:themeColor="accent4" w:themeTint="99"/>
+        <w:insideH w:val="single" w:sz="2" w:space="0" w:color="60CAF3" w:themeColor="accent4" w:themeTint="99"/>
+        <w:insideV w:val="single" w:sz="2" w:space="0" w:color="60CAF3" w:themeColor="accent4" w:themeTint="99"/>
+      </w:tblBorders>
+    </w:tblPr>
+    <w:tblStylePr w:type="firstRow">
+      <w:rPr>
+        <w:b/>
+        <w:bCs/>
+      </w:rPr>
+      <w:tblPr/>
+      <w:tcPr>
+        <w:tcBorders>
+          <w:top w:val="nil"/>
+          <w:bottom w:val="single" w:sz="12" w:space="0" w:color="60CAF3" w:themeColor="accent4" w:themeTint="99"/>
+          <w:insideH w:val="nil"/>
+          <w:insideV w:val="nil"/>
+        </w:tcBorders>
+        <w:shd w:val="clear" w:color="auto" w:fill="FFFFFF" w:themeFill="background1"/>
+      </w:tcPr>
+    </w:tblStylePr>
+    <w:tblStylePr w:type="lastRow">
+      <w:rPr>
+        <w:b/>
+        <w:bCs/>
+      </w:rPr>
+      <w:tblPr/>
+      <w:tcPr>
+        <w:tcBorders>
+          <w:top w:val="double" w:sz="2" w:space="0" w:color="60CAF3" w:themeColor="accent4" w:themeTint="99"/>
+          <w:bottom w:val="nil"/>
+          <w:insideH w:val="nil"/>
+          <w:insideV w:val="nil"/>
+        </w:tcBorders>
+        <w:shd w:val="clear" w:color="auto" w:fill="FFFFFF" w:themeFill="background1"/>
+      </w:tcPr>
+    </w:tblStylePr>
+    <w:tblStylePr w:type="firstCol">
+      <w:rPr>
+        <w:b/>
+        <w:bCs/>
+      </w:rPr>
+    </w:tblStylePr>
+    <w:tblStylePr w:type="lastCol">
+      <w:rPr>
+        <w:b/>
+        <w:bCs/>
+      </w:rPr>
+    </w:tblStylePr>
+    <w:tblStylePr w:type="band1Vert">
+      <w:tblPr/>
+      <w:tcPr>
+        <w:shd w:val="clear" w:color="auto" w:fill="CAEDFB" w:themeFill="accent4" w:themeFillTint="33"/>
+      </w:tcPr>
+    </w:tblStylePr>
+    <w:tblStylePr w:type="band1Horz">
+      <w:tblPr/>
+      <w:tcPr>
+        <w:shd w:val="clear" w:color="auto" w:fill="CAEDFB" w:themeFill="accent4" w:themeFillTint="33"/>
+      </w:tcPr>
+    </w:tblStylePr>
+  </w:style>
 </w:styles>
 </file>
 
